--- a/ASSIGNMENTS/TEAM_LEAD-RAJARAJESVARRI/IBM NALAYATHIRAN ASSIGNEMENT_2 (1).docx
+++ b/ASSIGNMENTS/TEAM_LEAD-RAJARAJESVARRI/IBM NALAYATHIRAN ASSIGNEMENT_2 (1).docx
@@ -46,52 +46,7 @@
           <w:rFonts w:ascii="Times New Roman" w:hAnsi="Times New Roman" w:cs="Times New Roman"/>
           <w:b/>
         </w:rPr>
-        <w:t>TEAM MEMBERS:</w:t>
-      </w:r>
-    </w:p>
-    <w:p>
-      <w:pPr>
-        <w:rPr>
-          <w:rFonts w:ascii="Times New Roman" w:hAnsi="Times New Roman" w:cs="Times New Roman"/>
-          <w:b/>
-        </w:rPr>
-      </w:pPr>
-      <w:r>
-        <w:rPr>
-          <w:rFonts w:ascii="Times New Roman" w:hAnsi="Times New Roman" w:cs="Times New Roman"/>
-          <w:b/>
-        </w:rPr>
-        <w:t>HARISH A 19C031</w:t>
-      </w:r>
-    </w:p>
-    <w:p>
-      <w:pPr>
-        <w:rPr>
-          <w:rFonts w:ascii="Times New Roman" w:hAnsi="Times New Roman" w:cs="Times New Roman"/>
-          <w:b/>
-        </w:rPr>
-      </w:pPr>
-      <w:r>
-        <w:rPr>
-          <w:rFonts w:ascii="Times New Roman" w:hAnsi="Times New Roman" w:cs="Times New Roman"/>
-          <w:b/>
-        </w:rPr>
-        <w:t>KOWSANTH KALIDAS R 19C044</w:t>
-      </w:r>
-    </w:p>
-    <w:p>
-      <w:pPr>
-        <w:rPr>
-          <w:rFonts w:ascii="Times New Roman" w:hAnsi="Times New Roman" w:cs="Times New Roman"/>
-          <w:b/>
-        </w:rPr>
-      </w:pPr>
-      <w:r>
-        <w:rPr>
-          <w:rFonts w:ascii="Times New Roman" w:hAnsi="Times New Roman" w:cs="Times New Roman"/>
-          <w:b/>
-        </w:rPr>
-        <w:t>NAVEEN KARTHIK K 19C059</w:t>
+        <w:t>Submitted by:</w:t>
       </w:r>
     </w:p>
     <w:p>
@@ -266,29 +221,100 @@
           <w:rFonts w:ascii="Times New Roman" w:hAnsi="Times New Roman" w:cs="Times New Roman"/>
           <w:b/>
         </w:rPr>
+        <w:t>CODE:</w:t>
+      </w:r>
+    </w:p>
+    <w:p>
+      <w:pPr>
+        <w:rPr>
+          <w:rFonts w:ascii="Times New Roman" w:hAnsi="Times New Roman" w:cs="Times New Roman"/>
+        </w:rPr>
+      </w:pPr>
+      <w:r>
+        <w:rPr>
+          <w:rFonts w:ascii="Times New Roman" w:hAnsi="Times New Roman" w:cs="Times New Roman"/>
+        </w:rPr>
+        <w:t>void setup()</w:t>
+      </w:r>
+    </w:p>
+    <w:p>
+      <w:pPr>
+        <w:rPr>
+          <w:rFonts w:ascii="Times New Roman" w:hAnsi="Times New Roman" w:cs="Times New Roman"/>
+        </w:rPr>
+      </w:pPr>
+      <w:r>
+        <w:rPr>
+          <w:rFonts w:ascii="Times New Roman" w:hAnsi="Times New Roman" w:cs="Times New Roman"/>
+        </w:rPr>
+        <w:t>{</w:t>
+      </w:r>
+    </w:p>
+    <w:p>
+      <w:pPr>
+        <w:rPr>
+          <w:rFonts w:ascii="Times New Roman" w:hAnsi="Times New Roman" w:cs="Times New Roman"/>
+        </w:rPr>
+      </w:pPr>
+      <w:r>
+        <w:rPr>
+          <w:rFonts w:ascii="Times New Roman" w:hAnsi="Times New Roman" w:cs="Times New Roman"/>
+        </w:rPr>
         <w:lastRenderedPageBreak/>
-        <w:t>CODE:</w:t>
-      </w:r>
-    </w:p>
-    <w:p>
-      <w:pPr>
-        <w:rPr>
-          <w:rFonts w:ascii="Times New Roman" w:hAnsi="Times New Roman" w:cs="Times New Roman"/>
-        </w:rPr>
-      </w:pPr>
-      <w:proofErr w:type="gramStart"/>
-      <w:r>
-        <w:rPr>
-          <w:rFonts w:ascii="Times New Roman" w:hAnsi="Times New Roman" w:cs="Times New Roman"/>
-        </w:rPr>
-        <w:t>void</w:t>
-      </w:r>
-      <w:proofErr w:type="gramEnd"/>
-      <w:r>
-        <w:rPr>
-          <w:rFonts w:ascii="Times New Roman" w:hAnsi="Times New Roman" w:cs="Times New Roman"/>
-        </w:rPr>
-        <w:t xml:space="preserve"> setup()</w:t>
+        <w:t xml:space="preserve">  Serial.begin(9600);</w:t>
+      </w:r>
+    </w:p>
+    <w:p>
+      <w:pPr>
+        <w:rPr>
+          <w:rFonts w:ascii="Times New Roman" w:hAnsi="Times New Roman" w:cs="Times New Roman"/>
+        </w:rPr>
+      </w:pPr>
+      <w:r>
+        <w:rPr>
+          <w:rFonts w:ascii="Times New Roman" w:hAnsi="Times New Roman" w:cs="Times New Roman"/>
+        </w:rPr>
+        <w:t xml:space="preserve">  </w:t>
+      </w:r>
+      <w:r>
+        <w:rPr>
+          <w:rFonts w:ascii="Times New Roman" w:hAnsi="Times New Roman" w:cs="Times New Roman"/>
+        </w:rPr>
+        <w:tab/>
+        <w:t>pinMode(13,OUTPUT);</w:t>
+      </w:r>
+    </w:p>
+    <w:p>
+      <w:pPr>
+        <w:rPr>
+          <w:rFonts w:ascii="Times New Roman" w:hAnsi="Times New Roman" w:cs="Times New Roman"/>
+        </w:rPr>
+      </w:pPr>
+      <w:r>
+        <w:rPr>
+          <w:rFonts w:ascii="Times New Roman" w:hAnsi="Times New Roman" w:cs="Times New Roman"/>
+        </w:rPr>
+        <w:t>}</w:t>
+      </w:r>
+    </w:p>
+    <w:p>
+      <w:pPr>
+        <w:rPr>
+          <w:rFonts w:ascii="Times New Roman" w:hAnsi="Times New Roman" w:cs="Times New Roman"/>
+        </w:rPr>
+      </w:pPr>
+    </w:p>
+    <w:p>
+      <w:pPr>
+        <w:rPr>
+          <w:rFonts w:ascii="Times New Roman" w:hAnsi="Times New Roman" w:cs="Times New Roman"/>
+        </w:rPr>
+      </w:pPr>
+      <w:r>
+        <w:rPr>
+          <w:rFonts w:ascii="Times New Roman" w:hAnsi="Times New Roman" w:cs="Times New Roman"/>
+        </w:rPr>
+        <w:t>void loop()</w:t>
       </w:r>
     </w:p>
     <w:p>
@@ -314,70 +340,150 @@
         <w:rPr>
           <w:rFonts w:ascii="Times New Roman" w:hAnsi="Times New Roman" w:cs="Times New Roman"/>
         </w:rPr>
-        <w:t xml:space="preserve">  </w:t>
-      </w:r>
-      <w:proofErr w:type="spellStart"/>
-      <w:proofErr w:type="gramStart"/>
-      <w:r>
-        <w:rPr>
-          <w:rFonts w:ascii="Times New Roman" w:hAnsi="Times New Roman" w:cs="Times New Roman"/>
-        </w:rPr>
-        <w:t>Serial.begin</w:t>
-      </w:r>
-      <w:proofErr w:type="spellEnd"/>
-      <w:r>
-        <w:rPr>
-          <w:rFonts w:ascii="Times New Roman" w:hAnsi="Times New Roman" w:cs="Times New Roman"/>
-        </w:rPr>
-        <w:t>(</w:t>
-      </w:r>
-      <w:proofErr w:type="gramEnd"/>
-      <w:r>
-        <w:rPr>
-          <w:rFonts w:ascii="Times New Roman" w:hAnsi="Times New Roman" w:cs="Times New Roman"/>
-        </w:rPr>
-        <w:t>9600);</w:t>
-      </w:r>
-    </w:p>
-    <w:p>
-      <w:pPr>
-        <w:rPr>
-          <w:rFonts w:ascii="Times New Roman" w:hAnsi="Times New Roman" w:cs="Times New Roman"/>
-        </w:rPr>
-      </w:pPr>
-      <w:r>
-        <w:rPr>
-          <w:rFonts w:ascii="Times New Roman" w:hAnsi="Times New Roman" w:cs="Times New Roman"/>
-        </w:rPr>
-        <w:t xml:space="preserve">  </w:t>
-      </w:r>
-      <w:r>
-        <w:rPr>
-          <w:rFonts w:ascii="Times New Roman" w:hAnsi="Times New Roman" w:cs="Times New Roman"/>
-        </w:rPr>
-        <w:tab/>
-      </w:r>
-      <w:proofErr w:type="spellStart"/>
-      <w:proofErr w:type="gramStart"/>
-      <w:r>
-        <w:rPr>
-          <w:rFonts w:ascii="Times New Roman" w:hAnsi="Times New Roman" w:cs="Times New Roman"/>
-        </w:rPr>
-        <w:t>pinMode</w:t>
-      </w:r>
-      <w:proofErr w:type="spellEnd"/>
-      <w:r>
-        <w:rPr>
-          <w:rFonts w:ascii="Times New Roman" w:hAnsi="Times New Roman" w:cs="Times New Roman"/>
-        </w:rPr>
-        <w:t>(</w:t>
-      </w:r>
-      <w:proofErr w:type="gramEnd"/>
-      <w:r>
-        <w:rPr>
-          <w:rFonts w:ascii="Times New Roman" w:hAnsi="Times New Roman" w:cs="Times New Roman"/>
-        </w:rPr>
-        <w:t>13,OUTPUT);</w:t>
+        <w:t xml:space="preserve">  double a=analogRead(A0);</w:t>
+      </w:r>
+    </w:p>
+    <w:p>
+      <w:pPr>
+        <w:rPr>
+          <w:rFonts w:ascii="Times New Roman" w:hAnsi="Times New Roman" w:cs="Times New Roman"/>
+        </w:rPr>
+      </w:pPr>
+      <w:r>
+        <w:rPr>
+          <w:rFonts w:ascii="Times New Roman" w:hAnsi="Times New Roman" w:cs="Times New Roman"/>
+        </w:rPr>
+        <w:t xml:space="preserve">  double t=(((a/1024)*5)-0.5)*100;</w:t>
+      </w:r>
+    </w:p>
+    <w:p>
+      <w:pPr>
+        <w:rPr>
+          <w:rFonts w:ascii="Times New Roman" w:hAnsi="Times New Roman" w:cs="Times New Roman"/>
+        </w:rPr>
+      </w:pPr>
+      <w:r>
+        <w:rPr>
+          <w:rFonts w:ascii="Times New Roman" w:hAnsi="Times New Roman" w:cs="Times New Roman"/>
+        </w:rPr>
+        <w:t xml:space="preserve">  Serial.println("temperature sensor");</w:t>
+      </w:r>
+    </w:p>
+    <w:p>
+      <w:pPr>
+        <w:rPr>
+          <w:rFonts w:ascii="Times New Roman" w:hAnsi="Times New Roman" w:cs="Times New Roman"/>
+        </w:rPr>
+      </w:pPr>
+      <w:r>
+        <w:rPr>
+          <w:rFonts w:ascii="Times New Roman" w:hAnsi="Times New Roman" w:cs="Times New Roman"/>
+        </w:rPr>
+        <w:t xml:space="preserve">  Serial.println(t);</w:t>
+      </w:r>
+    </w:p>
+    <w:p>
+      <w:pPr>
+        <w:rPr>
+          <w:rFonts w:ascii="Times New Roman" w:hAnsi="Times New Roman" w:cs="Times New Roman"/>
+        </w:rPr>
+      </w:pPr>
+      <w:r>
+        <w:rPr>
+          <w:rFonts w:ascii="Times New Roman" w:hAnsi="Times New Roman" w:cs="Times New Roman"/>
+        </w:rPr>
+        <w:t xml:space="preserve">  delay(1000);</w:t>
+      </w:r>
+    </w:p>
+    <w:p>
+      <w:pPr>
+        <w:rPr>
+          <w:rFonts w:ascii="Times New Roman" w:hAnsi="Times New Roman" w:cs="Times New Roman"/>
+        </w:rPr>
+      </w:pPr>
+      <w:r>
+        <w:rPr>
+          <w:rFonts w:ascii="Times New Roman" w:hAnsi="Times New Roman" w:cs="Times New Roman"/>
+        </w:rPr>
+        <w:t xml:space="preserve">  if(t&gt;100){</w:t>
+      </w:r>
+    </w:p>
+    <w:p>
+      <w:pPr>
+        <w:rPr>
+          <w:rFonts w:ascii="Times New Roman" w:hAnsi="Times New Roman" w:cs="Times New Roman"/>
+        </w:rPr>
+      </w:pPr>
+      <w:r>
+        <w:rPr>
+          <w:rFonts w:ascii="Times New Roman" w:hAnsi="Times New Roman" w:cs="Times New Roman"/>
+        </w:rPr>
+        <w:t xml:space="preserve">    digitalWrite(13,1);</w:t>
+      </w:r>
+    </w:p>
+    <w:p>
+      <w:pPr>
+        <w:rPr>
+          <w:rFonts w:ascii="Times New Roman" w:hAnsi="Times New Roman" w:cs="Times New Roman"/>
+        </w:rPr>
+      </w:pPr>
+      <w:r>
+        <w:rPr>
+          <w:rFonts w:ascii="Times New Roman" w:hAnsi="Times New Roman" w:cs="Times New Roman"/>
+        </w:rPr>
+        <w:t xml:space="preserve">  }</w:t>
+      </w:r>
+    </w:p>
+    <w:p>
+      <w:pPr>
+        <w:rPr>
+          <w:rFonts w:ascii="Times New Roman" w:hAnsi="Times New Roman" w:cs="Times New Roman"/>
+        </w:rPr>
+      </w:pPr>
+      <w:r>
+        <w:rPr>
+          <w:rFonts w:ascii="Times New Roman" w:hAnsi="Times New Roman" w:cs="Times New Roman"/>
+        </w:rPr>
+        <w:t xml:space="preserve">  else{</w:t>
+      </w:r>
+    </w:p>
+    <w:p>
+      <w:pPr>
+        <w:rPr>
+          <w:rFonts w:ascii="Times New Roman" w:hAnsi="Times New Roman" w:cs="Times New Roman"/>
+        </w:rPr>
+      </w:pPr>
+      <w:r>
+        <w:rPr>
+          <w:rFonts w:ascii="Times New Roman" w:hAnsi="Times New Roman" w:cs="Times New Roman"/>
+        </w:rPr>
+        <w:t xml:space="preserve">    digitalWrite(13,0);</w:t>
+      </w:r>
+    </w:p>
+    <w:p>
+      <w:pPr>
+        <w:rPr>
+          <w:rFonts w:ascii="Times New Roman" w:hAnsi="Times New Roman" w:cs="Times New Roman"/>
+        </w:rPr>
+      </w:pPr>
+      <w:r>
+        <w:rPr>
+          <w:rFonts w:ascii="Times New Roman" w:hAnsi="Times New Roman" w:cs="Times New Roman"/>
+        </w:rPr>
+        <w:t xml:space="preserve">    delay(1000);</w:t>
+      </w:r>
+    </w:p>
+    <w:p>
+      <w:pPr>
+        <w:rPr>
+          <w:rFonts w:ascii="Times New Roman" w:hAnsi="Times New Roman" w:cs="Times New Roman"/>
+        </w:rPr>
+      </w:pPr>
+      <w:r>
+        <w:rPr>
+          <w:rFonts w:ascii="Times New Roman" w:hAnsi="Times New Roman" w:cs="Times New Roman"/>
+        </w:rPr>
+        <w:t xml:space="preserve">  }</w:t>
       </w:r>
     </w:p>
     <w:p>
@@ -404,453 +510,63 @@
       <w:pPr>
         <w:rPr>
           <w:rFonts w:ascii="Times New Roman" w:hAnsi="Times New Roman" w:cs="Times New Roman"/>
-        </w:rPr>
-      </w:pPr>
-      <w:proofErr w:type="gramStart"/>
-      <w:r>
-        <w:rPr>
-          <w:rFonts w:ascii="Times New Roman" w:hAnsi="Times New Roman" w:cs="Times New Roman"/>
-        </w:rPr>
-        <w:t>void</w:t>
-      </w:r>
-      <w:proofErr w:type="gramEnd"/>
-      <w:r>
-        <w:rPr>
-          <w:rFonts w:ascii="Times New Roman" w:hAnsi="Times New Roman" w:cs="Times New Roman"/>
-        </w:rPr>
-        <w:t xml:space="preserve"> loop()</w:t>
-      </w:r>
-    </w:p>
-    <w:p>
-      <w:pPr>
-        <w:rPr>
-          <w:rFonts w:ascii="Times New Roman" w:hAnsi="Times New Roman" w:cs="Times New Roman"/>
-        </w:rPr>
-      </w:pPr>
-      <w:r>
-        <w:rPr>
-          <w:rFonts w:ascii="Times New Roman" w:hAnsi="Times New Roman" w:cs="Times New Roman"/>
-        </w:rPr>
-        <w:t>{</w:t>
-      </w:r>
-    </w:p>
-    <w:p>
-      <w:pPr>
-        <w:rPr>
-          <w:rFonts w:ascii="Times New Roman" w:hAnsi="Times New Roman" w:cs="Times New Roman"/>
-        </w:rPr>
-      </w:pPr>
-      <w:r>
-        <w:rPr>
-          <w:rFonts w:ascii="Times New Roman" w:hAnsi="Times New Roman" w:cs="Times New Roman"/>
-        </w:rPr>
-        <w:t xml:space="preserve">  </w:t>
-      </w:r>
-      <w:proofErr w:type="gramStart"/>
-      <w:r>
-        <w:rPr>
-          <w:rFonts w:ascii="Times New Roman" w:hAnsi="Times New Roman" w:cs="Times New Roman"/>
-        </w:rPr>
-        <w:t>double</w:t>
-      </w:r>
-      <w:proofErr w:type="gramEnd"/>
-      <w:r>
-        <w:rPr>
-          <w:rFonts w:ascii="Times New Roman" w:hAnsi="Times New Roman" w:cs="Times New Roman"/>
-        </w:rPr>
-        <w:t xml:space="preserve"> a=</w:t>
-      </w:r>
-      <w:proofErr w:type="spellStart"/>
-      <w:r>
-        <w:rPr>
-          <w:rFonts w:ascii="Times New Roman" w:hAnsi="Times New Roman" w:cs="Times New Roman"/>
-        </w:rPr>
-        <w:t>analogRead</w:t>
-      </w:r>
-      <w:proofErr w:type="spellEnd"/>
-      <w:r>
-        <w:rPr>
-          <w:rFonts w:ascii="Times New Roman" w:hAnsi="Times New Roman" w:cs="Times New Roman"/>
-        </w:rPr>
-        <w:t>(A0);</w:t>
-      </w:r>
-    </w:p>
-    <w:p>
-      <w:pPr>
-        <w:rPr>
-          <w:rFonts w:ascii="Times New Roman" w:hAnsi="Times New Roman" w:cs="Times New Roman"/>
-        </w:rPr>
-      </w:pPr>
-      <w:r>
-        <w:rPr>
-          <w:rFonts w:ascii="Times New Roman" w:hAnsi="Times New Roman" w:cs="Times New Roman"/>
-        </w:rPr>
-        <w:t xml:space="preserve">  </w:t>
-      </w:r>
-      <w:proofErr w:type="gramStart"/>
-      <w:r>
-        <w:rPr>
-          <w:rFonts w:ascii="Times New Roman" w:hAnsi="Times New Roman" w:cs="Times New Roman"/>
-        </w:rPr>
-        <w:t>double</w:t>
-      </w:r>
-      <w:proofErr w:type="gramEnd"/>
-      <w:r>
-        <w:rPr>
-          <w:rFonts w:ascii="Times New Roman" w:hAnsi="Times New Roman" w:cs="Times New Roman"/>
-        </w:rPr>
-        <w:t xml:space="preserve"> t=(((a/1024)*5)-0.5)*100;</w:t>
-      </w:r>
-    </w:p>
-    <w:p>
-      <w:pPr>
-        <w:rPr>
-          <w:rFonts w:ascii="Times New Roman" w:hAnsi="Times New Roman" w:cs="Times New Roman"/>
-        </w:rPr>
-      </w:pPr>
-      <w:r>
-        <w:rPr>
-          <w:rFonts w:ascii="Times New Roman" w:hAnsi="Times New Roman" w:cs="Times New Roman"/>
-        </w:rPr>
-        <w:t xml:space="preserve">  </w:t>
-      </w:r>
-      <w:proofErr w:type="spellStart"/>
-      <w:proofErr w:type="gramStart"/>
-      <w:r>
-        <w:rPr>
-          <w:rFonts w:ascii="Times New Roman" w:hAnsi="Times New Roman" w:cs="Times New Roman"/>
-        </w:rPr>
-        <w:t>Serial.println</w:t>
-      </w:r>
-      <w:proofErr w:type="spellEnd"/>
-      <w:r>
-        <w:rPr>
-          <w:rFonts w:ascii="Times New Roman" w:hAnsi="Times New Roman" w:cs="Times New Roman"/>
-        </w:rPr>
-        <w:t>(</w:t>
-      </w:r>
-      <w:proofErr w:type="gramEnd"/>
-      <w:r>
-        <w:rPr>
-          <w:rFonts w:ascii="Times New Roman" w:hAnsi="Times New Roman" w:cs="Times New Roman"/>
-        </w:rPr>
-        <w:t>"temperature sensor");</w:t>
-      </w:r>
-    </w:p>
-    <w:p>
-      <w:pPr>
-        <w:rPr>
-          <w:rFonts w:ascii="Times New Roman" w:hAnsi="Times New Roman" w:cs="Times New Roman"/>
-        </w:rPr>
-      </w:pPr>
-      <w:r>
-        <w:rPr>
-          <w:rFonts w:ascii="Times New Roman" w:hAnsi="Times New Roman" w:cs="Times New Roman"/>
-        </w:rPr>
-        <w:t xml:space="preserve">  </w:t>
-      </w:r>
-      <w:proofErr w:type="spellStart"/>
-      <w:proofErr w:type="gramStart"/>
-      <w:r>
-        <w:rPr>
-          <w:rFonts w:ascii="Times New Roman" w:hAnsi="Times New Roman" w:cs="Times New Roman"/>
-        </w:rPr>
-        <w:t>Serial.println</w:t>
-      </w:r>
-      <w:proofErr w:type="spellEnd"/>
-      <w:r>
-        <w:rPr>
-          <w:rFonts w:ascii="Times New Roman" w:hAnsi="Times New Roman" w:cs="Times New Roman"/>
-        </w:rPr>
-        <w:t>(</w:t>
-      </w:r>
-      <w:proofErr w:type="gramEnd"/>
-      <w:r>
-        <w:rPr>
-          <w:rFonts w:ascii="Times New Roman" w:hAnsi="Times New Roman" w:cs="Times New Roman"/>
-        </w:rPr>
-        <w:t>t);</w:t>
-      </w:r>
-    </w:p>
-    <w:p>
-      <w:pPr>
-        <w:rPr>
-          <w:rFonts w:ascii="Times New Roman" w:hAnsi="Times New Roman" w:cs="Times New Roman"/>
-        </w:rPr>
-      </w:pPr>
-      <w:r>
-        <w:rPr>
-          <w:rFonts w:ascii="Times New Roman" w:hAnsi="Times New Roman" w:cs="Times New Roman"/>
-        </w:rPr>
-        <w:t xml:space="preserve">  </w:t>
-      </w:r>
-      <w:proofErr w:type="gramStart"/>
-      <w:r>
-        <w:rPr>
-          <w:rFonts w:ascii="Times New Roman" w:hAnsi="Times New Roman" w:cs="Times New Roman"/>
-        </w:rPr>
-        <w:t>delay(</w:t>
-      </w:r>
-      <w:proofErr w:type="gramEnd"/>
-      <w:r>
-        <w:rPr>
-          <w:rFonts w:ascii="Times New Roman" w:hAnsi="Times New Roman" w:cs="Times New Roman"/>
-        </w:rPr>
-        <w:t>1000);</w:t>
-      </w:r>
-    </w:p>
-    <w:p>
-      <w:pPr>
-        <w:rPr>
-          <w:rFonts w:ascii="Times New Roman" w:hAnsi="Times New Roman" w:cs="Times New Roman"/>
-        </w:rPr>
-      </w:pPr>
-      <w:r>
-        <w:rPr>
-          <w:rFonts w:ascii="Times New Roman" w:hAnsi="Times New Roman" w:cs="Times New Roman"/>
-        </w:rPr>
-        <w:t xml:space="preserve">  </w:t>
-      </w:r>
-      <w:proofErr w:type="gramStart"/>
-      <w:r>
-        <w:rPr>
-          <w:rFonts w:ascii="Times New Roman" w:hAnsi="Times New Roman" w:cs="Times New Roman"/>
-        </w:rPr>
-        <w:t>if(</w:t>
-      </w:r>
-      <w:proofErr w:type="gramEnd"/>
-      <w:r>
-        <w:rPr>
-          <w:rFonts w:ascii="Times New Roman" w:hAnsi="Times New Roman" w:cs="Times New Roman"/>
-        </w:rPr>
-        <w:t>t&gt;100){</w:t>
-      </w:r>
-    </w:p>
-    <w:p>
-      <w:pPr>
-        <w:rPr>
-          <w:rFonts w:ascii="Times New Roman" w:hAnsi="Times New Roman" w:cs="Times New Roman"/>
-        </w:rPr>
-      </w:pPr>
-      <w:r>
-        <w:rPr>
-          <w:rFonts w:ascii="Times New Roman" w:hAnsi="Times New Roman" w:cs="Times New Roman"/>
-        </w:rPr>
-        <w:t xml:space="preserve">    </w:t>
-      </w:r>
-      <w:proofErr w:type="spellStart"/>
-      <w:proofErr w:type="gramStart"/>
-      <w:r>
-        <w:rPr>
-          <w:rFonts w:ascii="Times New Roman" w:hAnsi="Times New Roman" w:cs="Times New Roman"/>
-        </w:rPr>
-        <w:t>digitalWrite</w:t>
-      </w:r>
-      <w:proofErr w:type="spellEnd"/>
-      <w:r>
-        <w:rPr>
-          <w:rFonts w:ascii="Times New Roman" w:hAnsi="Times New Roman" w:cs="Times New Roman"/>
-        </w:rPr>
-        <w:t>(</w:t>
-      </w:r>
-      <w:proofErr w:type="gramEnd"/>
-      <w:r>
-        <w:rPr>
-          <w:rFonts w:ascii="Times New Roman" w:hAnsi="Times New Roman" w:cs="Times New Roman"/>
-        </w:rPr>
-        <w:t>13,1);</w:t>
-      </w:r>
-    </w:p>
-    <w:p>
-      <w:pPr>
-        <w:rPr>
-          <w:rFonts w:ascii="Times New Roman" w:hAnsi="Times New Roman" w:cs="Times New Roman"/>
-        </w:rPr>
-      </w:pPr>
-      <w:r>
-        <w:rPr>
-          <w:rFonts w:ascii="Times New Roman" w:hAnsi="Times New Roman" w:cs="Times New Roman"/>
-        </w:rPr>
-        <w:t xml:space="preserve">  }</w:t>
-      </w:r>
-    </w:p>
-    <w:p>
-      <w:pPr>
-        <w:rPr>
-          <w:rFonts w:ascii="Times New Roman" w:hAnsi="Times New Roman" w:cs="Times New Roman"/>
-        </w:rPr>
-      </w:pPr>
-      <w:r>
-        <w:rPr>
-          <w:rFonts w:ascii="Times New Roman" w:hAnsi="Times New Roman" w:cs="Times New Roman"/>
-        </w:rPr>
-        <w:t xml:space="preserve">  </w:t>
-      </w:r>
-      <w:proofErr w:type="gramStart"/>
-      <w:r>
-        <w:rPr>
-          <w:rFonts w:ascii="Times New Roman" w:hAnsi="Times New Roman" w:cs="Times New Roman"/>
-        </w:rPr>
-        <w:t>else{</w:t>
-      </w:r>
-      <w:proofErr w:type="gramEnd"/>
-    </w:p>
-    <w:p>
-      <w:pPr>
-        <w:rPr>
-          <w:rFonts w:ascii="Times New Roman" w:hAnsi="Times New Roman" w:cs="Times New Roman"/>
-        </w:rPr>
-      </w:pPr>
-      <w:r>
-        <w:rPr>
-          <w:rFonts w:ascii="Times New Roman" w:hAnsi="Times New Roman" w:cs="Times New Roman"/>
-        </w:rPr>
-        <w:t xml:space="preserve">    </w:t>
-      </w:r>
-      <w:proofErr w:type="spellStart"/>
-      <w:proofErr w:type="gramStart"/>
-      <w:r>
-        <w:rPr>
-          <w:rFonts w:ascii="Times New Roman" w:hAnsi="Times New Roman" w:cs="Times New Roman"/>
-        </w:rPr>
-        <w:t>digitalWrite</w:t>
-      </w:r>
-      <w:proofErr w:type="spellEnd"/>
-      <w:r>
-        <w:rPr>
-          <w:rFonts w:ascii="Times New Roman" w:hAnsi="Times New Roman" w:cs="Times New Roman"/>
-        </w:rPr>
-        <w:t>(</w:t>
-      </w:r>
-      <w:proofErr w:type="gramEnd"/>
-      <w:r>
-        <w:rPr>
-          <w:rFonts w:ascii="Times New Roman" w:hAnsi="Times New Roman" w:cs="Times New Roman"/>
-        </w:rPr>
-        <w:t>13,0);</w:t>
-      </w:r>
-    </w:p>
-    <w:p>
-      <w:pPr>
-        <w:rPr>
-          <w:rFonts w:ascii="Times New Roman" w:hAnsi="Times New Roman" w:cs="Times New Roman"/>
-        </w:rPr>
-      </w:pPr>
-      <w:r>
-        <w:rPr>
-          <w:rFonts w:ascii="Times New Roman" w:hAnsi="Times New Roman" w:cs="Times New Roman"/>
-        </w:rPr>
-        <w:t xml:space="preserve">    </w:t>
-      </w:r>
-      <w:proofErr w:type="gramStart"/>
-      <w:r>
-        <w:rPr>
-          <w:rFonts w:ascii="Times New Roman" w:hAnsi="Times New Roman" w:cs="Times New Roman"/>
-        </w:rPr>
-        <w:t>delay(</w:t>
-      </w:r>
-      <w:proofErr w:type="gramEnd"/>
-      <w:r>
-        <w:rPr>
-          <w:rFonts w:ascii="Times New Roman" w:hAnsi="Times New Roman" w:cs="Times New Roman"/>
-        </w:rPr>
-        <w:t>1000);</w:t>
-      </w:r>
-    </w:p>
-    <w:p>
-      <w:pPr>
-        <w:rPr>
-          <w:rFonts w:ascii="Times New Roman" w:hAnsi="Times New Roman" w:cs="Times New Roman"/>
-        </w:rPr>
-      </w:pPr>
-      <w:r>
-        <w:rPr>
-          <w:rFonts w:ascii="Times New Roman" w:hAnsi="Times New Roman" w:cs="Times New Roman"/>
-        </w:rPr>
-        <w:t xml:space="preserve">  }</w:t>
-      </w:r>
-    </w:p>
-    <w:p>
-      <w:pPr>
-        <w:rPr>
-          <w:rFonts w:ascii="Times New Roman" w:hAnsi="Times New Roman" w:cs="Times New Roman"/>
-        </w:rPr>
-      </w:pPr>
-      <w:r>
-        <w:rPr>
-          <w:rFonts w:ascii="Times New Roman" w:hAnsi="Times New Roman" w:cs="Times New Roman"/>
-        </w:rPr>
-        <w:t>}</w:t>
-      </w:r>
-    </w:p>
-    <w:p>
-      <w:pPr>
-        <w:rPr>
-          <w:rFonts w:ascii="Times New Roman" w:hAnsi="Times New Roman" w:cs="Times New Roman"/>
-        </w:rPr>
-      </w:pPr>
-    </w:p>
-    <w:p>
-      <w:pPr>
-        <w:rPr>
-          <w:rFonts w:ascii="Times New Roman" w:hAnsi="Times New Roman" w:cs="Times New Roman"/>
-          <w:b/>
-        </w:rPr>
-      </w:pPr>
-    </w:p>
-    <w:p>
-      <w:pPr>
-        <w:rPr>
-          <w:rFonts w:ascii="Times New Roman" w:hAnsi="Times New Roman" w:cs="Times New Roman"/>
-          <w:b/>
-        </w:rPr>
-      </w:pPr>
-    </w:p>
-    <w:p>
-      <w:pPr>
-        <w:rPr>
-          <w:rFonts w:ascii="Times New Roman" w:hAnsi="Times New Roman" w:cs="Times New Roman"/>
-          <w:b/>
-        </w:rPr>
-      </w:pPr>
-    </w:p>
-    <w:p>
-      <w:pPr>
-        <w:rPr>
-          <w:rFonts w:ascii="Times New Roman" w:hAnsi="Times New Roman" w:cs="Times New Roman"/>
-          <w:b/>
-        </w:rPr>
-      </w:pPr>
-      <w:r>
-        <w:rPr>
-          <w:rFonts w:ascii="Times New Roman" w:hAnsi="Times New Roman" w:cs="Times New Roman"/>
-          <w:b/>
+          <w:b/>
+        </w:rPr>
+      </w:pPr>
+    </w:p>
+    <w:p>
+      <w:pPr>
+        <w:rPr>
+          <w:rFonts w:ascii="Times New Roman" w:hAnsi="Times New Roman" w:cs="Times New Roman"/>
+          <w:b/>
+        </w:rPr>
+      </w:pPr>
+    </w:p>
+    <w:p>
+      <w:pPr>
+        <w:rPr>
+          <w:rFonts w:ascii="Times New Roman" w:hAnsi="Times New Roman" w:cs="Times New Roman"/>
+          <w:b/>
+        </w:rPr>
+      </w:pPr>
+    </w:p>
+    <w:p>
+      <w:pPr>
+        <w:rPr>
+          <w:rFonts w:ascii="Times New Roman" w:hAnsi="Times New Roman" w:cs="Times New Roman"/>
+          <w:b/>
+        </w:rPr>
+      </w:pPr>
+      <w:r>
+        <w:rPr>
+          <w:rFonts w:ascii="Times New Roman" w:hAnsi="Times New Roman" w:cs="Times New Roman"/>
+          <w:b/>
+        </w:rPr>
+        <w:t>OUTPUT:</w:t>
+      </w:r>
+    </w:p>
+    <w:p>
+      <w:pPr>
+        <w:rPr>
+          <w:rFonts w:ascii="Times New Roman" w:hAnsi="Times New Roman" w:cs="Times New Roman"/>
+          <w:b/>
+        </w:rPr>
+      </w:pPr>
+    </w:p>
+    <w:p>
+      <w:pPr>
+        <w:rPr>
+          <w:rFonts w:ascii="Times New Roman" w:hAnsi="Times New Roman" w:cs="Times New Roman"/>
+          <w:b/>
+        </w:rPr>
+      </w:pPr>
+      <w:r>
+        <w:rPr>
+          <w:rFonts w:ascii="Times New Roman" w:hAnsi="Times New Roman" w:cs="Times New Roman"/>
+          <w:b/>
+          <w:noProof/>
         </w:rPr>
         <w:lastRenderedPageBreak/>
-        <w:t>OUTPUT:</w:t>
-      </w:r>
-    </w:p>
-    <w:p>
-      <w:pPr>
-        <w:rPr>
-          <w:rFonts w:ascii="Times New Roman" w:hAnsi="Times New Roman" w:cs="Times New Roman"/>
-          <w:b/>
-        </w:rPr>
-      </w:pPr>
-    </w:p>
-    <w:p>
-      <w:pPr>
-        <w:rPr>
-          <w:rFonts w:ascii="Times New Roman" w:hAnsi="Times New Roman" w:cs="Times New Roman"/>
-          <w:b/>
-        </w:rPr>
-      </w:pPr>
-      <w:r>
-        <w:rPr>
-          <w:rFonts w:ascii="Times New Roman" w:hAnsi="Times New Roman" w:cs="Times New Roman"/>
-          <w:b/>
-          <w:noProof/>
-        </w:rPr>
         <w:drawing>
           <wp:inline distT="0" distB="0" distL="0" distR="0">
             <wp:extent cx="5943600" cy="2856245"/>
